--- a/BTTuan01/Baitaptuan01.docx
+++ b/BTTuan01/Baitaptuan01.docx
@@ -20695,8 +20695,8 @@
           <w:b/>
         </w:rPr>
         <w:sectPr>
-          <w:footerReference w:type="even" r:id="rId5"/>
-          <w:footerReference w:type="default" r:id="rId6"/>
+          <w:footerReference w:type="even" r:id="rId7"/>
+          <w:footerReference w:type="default" r:id="rId8"/>
           <w:pgSz w:w="12240" w:h="15840"/>
           <w:pgMar w:top="1412" w:right="1140" w:bottom="1418" w:left="1701" w:header="720" w:footer="720" w:gutter="0"/>
           <w:pgNumType w:start="1"/>
@@ -20876,15 +20876,7 @@
                                 <w:color w:val="000000"/>
                                 <w:sz w:val="30"/>
                               </w:rPr>
-                              <w:t>Thành phố Hồ Chí Minh, tháng 1 năm 202</w:t>
-                            </w:r>
-                            <w:r>
-                              <w:rPr>
-                                <w:b/>
-                                <w:color w:val="000000"/>
-                                <w:sz w:val="30"/>
-                              </w:rPr>
-                              <w:t>6</w:t>
+                              <w:t>Thành phố Hồ Chí Minh, tháng 1 năm 2026</w:t>
                             </w:r>
                           </w:p>
                         </w:txbxContent>
@@ -20920,15 +20912,7 @@
                           <w:color w:val="000000"/>
                           <w:sz w:val="30"/>
                         </w:rPr>
-                        <w:t>Thành phố Hồ Chí Minh, tháng 1 năm 202</w:t>
-                      </w:r>
-                      <w:r>
-                        <w:rPr>
-                          <w:b/>
-                          <w:color w:val="000000"/>
-                          <w:sz w:val="30"/>
-                        </w:rPr>
-                        <w:t>6</w:t>
+                        <w:t>Thành phố Hồ Chí Minh, tháng 1 năm 2026</w:t>
                       </w:r>
                     </w:p>
                   </w:txbxContent>
@@ -20975,7 +20959,7 @@
                     <pic:cNvPicPr/>
                   </pic:nvPicPr>
                   <pic:blipFill>
-                    <a:blip r:embed="rId7" cstate="print">
+                    <a:blip r:embed="rId9" cstate="print">
                       <a:extLst>
                         <a:ext uri="{28A0092B-C50C-407E-A947-70E740481C1C}">
                           <a14:useLocalDpi xmlns:a14="http://schemas.microsoft.com/office/drawing/2010/main" val="0"/>
@@ -21082,7 +21066,7 @@
       <w:r>
         <w:t>Truy cập trang chủ React Native: </w:t>
       </w:r>
-      <w:hyperlink r:id="rId8" w:history="1">
+      <w:hyperlink r:id="rId10" w:history="1">
         <w:r>
           <w:rPr>
             <w:rStyle w:val="Hyperlink"/>
@@ -21101,7 +21085,7 @@
       <w:r>
         <w:t>Xem hướng dẫn cài đặt môi trường tại: </w:t>
       </w:r>
-      <w:hyperlink r:id="rId9" w:history="1">
+      <w:hyperlink r:id="rId11" w:history="1">
         <w:r>
           <w:rPr>
             <w:rStyle w:val="Hyperlink"/>
@@ -22249,14 +22233,7 @@
           <w:b/>
           <w:bCs/>
         </w:rPr>
-        <w:t>I</w:t>
-      </w:r>
-      <w:r>
-        <w:rPr>
-          <w:b/>
-          <w:bCs/>
-        </w:rPr>
-        <w:t>V</w:t>
+        <w:t>IV</w:t>
       </w:r>
       <w:r>
         <w:rPr>
@@ -22272,6 +22249,31 @@
         </w:rPr>
         <w:t>Demo:</w:t>
       </w:r>
+    </w:p>
+    <w:p>
+      <w:pPr>
+        <w:rPr>
+          <w:b/>
+          <w:bCs/>
+        </w:rPr>
+      </w:pPr>
+      <w:r>
+        <w:rPr>
+          <w:b/>
+          <w:bCs/>
+        </w:rPr>
+        <w:t xml:space="preserve">Link Github: </w:t>
+      </w:r>
+      <w:hyperlink r:id="rId12" w:history="1">
+        <w:r>
+          <w:rPr>
+            <w:rStyle w:val="Hyperlink"/>
+            <w:b/>
+            <w:bCs/>
+          </w:rPr>
+          <w:t>https://github.com/cocdeptraihaha/ReactNative-ltddnc</w:t>
+        </w:r>
+      </w:hyperlink>
     </w:p>
     <w:p>
       <w:pPr>
@@ -22304,6 +22306,9 @@
     </w:p>
     <w:p>
       <w:r>
+        <w:rPr>
+          <w:noProof/>
+        </w:rPr>
         <w:drawing>
           <wp:inline distT="0" distB="0" distL="0" distR="0" wp14:anchorId="1759B785" wp14:editId="045E54A4">
             <wp:extent cx="4762500" cy="2379724"/>
@@ -22320,7 +22325,7 @@
                     <pic:cNvPicPr/>
                   </pic:nvPicPr>
                   <pic:blipFill>
-                    <a:blip r:embed="rId10"/>
+                    <a:blip r:embed="rId13"/>
                     <a:stretch>
                       <a:fillRect/>
                     </a:stretch>
@@ -22365,6 +22370,9 @@
     </w:p>
     <w:p>
       <w:r>
+        <w:rPr>
+          <w:noProof/>
+        </w:rPr>
         <w:drawing>
           <wp:inline distT="0" distB="0" distL="0" distR="0" wp14:anchorId="0A0F6EE6" wp14:editId="249E5527">
             <wp:extent cx="4867275" cy="2444038"/>
@@ -22381,7 +22389,7 @@
                     <pic:cNvPicPr/>
                   </pic:nvPicPr>
                   <pic:blipFill>
-                    <a:blip r:embed="rId11"/>
+                    <a:blip r:embed="rId14"/>
                     <a:stretch>
                       <a:fillRect/>
                     </a:stretch>
@@ -22411,6 +22419,31 @@
     </w:sectPr>
   </w:body>
 </w:document>
+</file>
+
+<file path=word/endnotes.xml><?xml version="1.0" encoding="utf-8"?>
+<w:endnotes xmlns:wpc="http://schemas.microsoft.com/office/word/2010/wordprocessingCanvas" xmlns:cx="http://schemas.microsoft.com/office/drawing/2014/chartex" xmlns:cx1="http://schemas.microsoft.com/office/drawing/2015/9/8/chartex" xmlns:cx2="http://schemas.microsoft.com/office/drawing/2015/10/21/chartex" xmlns:cx3="http://schemas.microsoft.com/office/drawing/2016/5/9/chartex" xmlns:cx4="http://schemas.microsoft.com/office/drawing/2016/5/10/chartex" xmlns:cx5="http://schemas.microsoft.com/office/drawing/2016/5/11/chartex" xmlns:cx6="http://schemas.microsoft.com/office/drawing/2016/5/12/chartex" xmlns:cx7="http://schemas.microsoft.com/office/drawing/2016/5/13/chartex" xmlns:cx8="http://schemas.microsoft.com/office/drawing/2016/5/14/chartex" xmlns:mc="http://schemas.openxmlformats.org/markup-compatibility/2006" xmlns:aink="http://schemas.microsoft.com/office/drawing/2016/ink" xmlns:am3d="http://schemas.microsoft.com/office/drawing/2017/model3d" xmlns:o="urn:schemas-microsoft-com:office:office" xmlns:oel="http://schemas.microsoft.com/office/2019/extlst" xmlns:r="http://schemas.openxmlformats.org/officeDocument/2006/relationships" xmlns:m="http://schemas.openxmlformats.org/officeDocument/2006/math" xmlns:v="urn:schemas-microsoft-com:vml" xmlns:wp14="http://schemas.microsoft.com/office/word/2010/wordprocessingDrawing" xmlns:wp="http://schemas.openxmlformats.org/drawingml/2006/wordprocessingDrawing" xmlns:w10="urn:schemas-microsoft-com:office:word" xmlns:w="http://schemas.openxmlformats.org/wordprocessingml/2006/main" xmlns:w14="http://schemas.microsoft.com/office/word/2010/wordml" xmlns:w15="http://schemas.microsoft.com/office/word/2012/wordml" xmlns:w16cex="http://schemas.microsoft.com/office/word/2018/wordml/cex" xmlns:w16cid="http://schemas.microsoft.com/office/word/2016/wordml/cid" xmlns:w16="http://schemas.microsoft.com/office/word/2018/wordml" xmlns:w16du="http://schemas.microsoft.com/office/word/2023/wordml/word16du" xmlns:w16sdtdh="http://schemas.microsoft.com/office/word/2020/wordml/sdtdatahash" xmlns:w16sdtfl="http://schemas.microsoft.com/office/word/2024/wordml/sdtformatlock" xmlns:w16se="http://schemas.microsoft.com/office/word/2015/wordml/symex" xmlns:wpg="http://schemas.microsoft.com/office/word/2010/wordprocessingGroup" xmlns:wpi="http://schemas.microsoft.com/office/word/2010/wordprocessingInk" xmlns:wne="http://schemas.microsoft.com/office/word/2006/wordml" xmlns:wps="http://schemas.microsoft.com/office/word/2010/wordprocessingShape" mc:Ignorable="w14 w15 w16se w16cid w16 w16cex w16sdtdh w16sdtfl w16du wp14">
+  <w:endnote w:type="separator" w:id="-1">
+    <w:p>
+      <w:pPr>
+        <w:spacing w:after="0" w:line="240" w:lineRule="auto"/>
+      </w:pPr>
+      <w:r>
+        <w:separator/>
+      </w:r>
+    </w:p>
+  </w:endnote>
+  <w:endnote w:type="continuationSeparator" w:id="0">
+    <w:p>
+      <w:pPr>
+        <w:spacing w:after="0" w:line="240" w:lineRule="auto"/>
+      </w:pPr>
+      <w:r>
+        <w:continuationSeparator/>
+      </w:r>
+    </w:p>
+  </w:endnote>
+</w:endnotes>
 </file>
 
 <file path=word/footer1.xml><?xml version="1.0" encoding="utf-8"?>
@@ -22558,6 +22591,31 @@
     </w:pPr>
   </w:p>
 </w:ftr>
+</file>
+
+<file path=word/footnotes.xml><?xml version="1.0" encoding="utf-8"?>
+<w:footnotes xmlns:wpc="http://schemas.microsoft.com/office/word/2010/wordprocessingCanvas" xmlns:cx="http://schemas.microsoft.com/office/drawing/2014/chartex" xmlns:cx1="http://schemas.microsoft.com/office/drawing/2015/9/8/chartex" xmlns:cx2="http://schemas.microsoft.com/office/drawing/2015/10/21/chartex" xmlns:cx3="http://schemas.microsoft.com/office/drawing/2016/5/9/chartex" xmlns:cx4="http://schemas.microsoft.com/office/drawing/2016/5/10/chartex" xmlns:cx5="http://schemas.microsoft.com/office/drawing/2016/5/11/chartex" xmlns:cx6="http://schemas.microsoft.com/office/drawing/2016/5/12/chartex" xmlns:cx7="http://schemas.microsoft.com/office/drawing/2016/5/13/chartex" xmlns:cx8="http://schemas.microsoft.com/office/drawing/2016/5/14/chartex" xmlns:mc="http://schemas.openxmlformats.org/markup-compatibility/2006" xmlns:aink="http://schemas.microsoft.com/office/drawing/2016/ink" xmlns:am3d="http://schemas.microsoft.com/office/drawing/2017/model3d" xmlns:o="urn:schemas-microsoft-com:office:office" xmlns:oel="http://schemas.microsoft.com/office/2019/extlst" xmlns:r="http://schemas.openxmlformats.org/officeDocument/2006/relationships" xmlns:m="http://schemas.openxmlformats.org/officeDocument/2006/math" xmlns:v="urn:schemas-microsoft-com:vml" xmlns:wp14="http://schemas.microsoft.com/office/word/2010/wordprocessingDrawing" xmlns:wp="http://schemas.openxmlformats.org/drawingml/2006/wordprocessingDrawing" xmlns:w10="urn:schemas-microsoft-com:office:word" xmlns:w="http://schemas.openxmlformats.org/wordprocessingml/2006/main" xmlns:w14="http://schemas.microsoft.com/office/word/2010/wordml" xmlns:w15="http://schemas.microsoft.com/office/word/2012/wordml" xmlns:w16cex="http://schemas.microsoft.com/office/word/2018/wordml/cex" xmlns:w16cid="http://schemas.microsoft.com/office/word/2016/wordml/cid" xmlns:w16="http://schemas.microsoft.com/office/word/2018/wordml" xmlns:w16du="http://schemas.microsoft.com/office/word/2023/wordml/word16du" xmlns:w16sdtdh="http://schemas.microsoft.com/office/word/2020/wordml/sdtdatahash" xmlns:w16sdtfl="http://schemas.microsoft.com/office/word/2024/wordml/sdtformatlock" xmlns:w16se="http://schemas.microsoft.com/office/word/2015/wordml/symex" xmlns:wpg="http://schemas.microsoft.com/office/word/2010/wordprocessingGroup" xmlns:wpi="http://schemas.microsoft.com/office/word/2010/wordprocessingInk" xmlns:wne="http://schemas.microsoft.com/office/word/2006/wordml" xmlns:wps="http://schemas.microsoft.com/office/word/2010/wordprocessingShape" mc:Ignorable="w14 w15 w16se w16cid w16 w16cex w16sdtdh w16sdtfl w16du wp14">
+  <w:footnote w:type="separator" w:id="-1">
+    <w:p>
+      <w:pPr>
+        <w:spacing w:after="0" w:line="240" w:lineRule="auto"/>
+      </w:pPr>
+      <w:r>
+        <w:separator/>
+      </w:r>
+    </w:p>
+  </w:footnote>
+  <w:footnote w:type="continuationSeparator" w:id="0">
+    <w:p>
+      <w:pPr>
+        <w:spacing w:after="0" w:line="240" w:lineRule="auto"/>
+      </w:pPr>
+      <w:r>
+        <w:continuationSeparator/>
+      </w:r>
+    </w:p>
+  </w:footnote>
+</w:footnotes>
 </file>
 
 <file path=word/numbering.xml><?xml version="1.0" encoding="utf-8"?>
@@ -26209,6 +26267,7 @@
   <w:style w:type="character" w:default="1" w:styleId="DefaultParagraphFont">
     <w:name w:val="Default Paragraph Font"/>
     <w:uiPriority w:val="1"/>
+    <w:semiHidden/>
     <w:unhideWhenUsed/>
   </w:style>
   <w:style w:type="table" w:default="1" w:styleId="TableNormal">
